--- a/template/modeleBGTP6.docx
+++ b/template/modeleBGTP6.docx
@@ -4,22 +4,59 @@
   <w:body>
     <w:p>
       <w:pPr>
-        <w:pStyle w:val="YPTitreFormation"/>
-        <w:framePr w:w="9919" w:h="1093" w:hRule="exact" w:wrap="around" w:x="976" w:y="-267"/>
-        <w:spacing w:line="276" w:lineRule="auto"/>
+        <w:spacing w:after="0"/>
         <w:jc w:val="center"/>
         <w:rPr>
-          <w:b/>
-          <w:bCs w:val="0"/>
-          <w:i/>
+          <w:rStyle w:val="lev"/>
+          <w:rFonts w:ascii="Poppins" w:hAnsi="Poppins" w:cs="Poppins"/>
           <w:sz w:val="22"/>
           <w:szCs w:val="22"/>
         </w:rPr>
       </w:pPr>
       <w:r>
         <w:rPr>
-          <w:b/>
-          <w:bCs w:val="0"/>
+          <w:rFonts w:ascii="Poppins" w:hAnsi="Poppins" w:cs="Poppins"/>
+          <w:sz w:val="18"/>
+          <w:szCs w:val="22"/>
+        </w:rPr>
+        <w:t>Identifiant : {{</w:t>
+      </w:r>
+      <w:proofErr w:type="spellStart"/>
+      <w:r>
+        <w:rPr>
+          <w:rFonts w:ascii="Poppins" w:hAnsi="Poppins" w:cs="Poppins"/>
+          <w:sz w:val="18"/>
+          <w:szCs w:val="22"/>
+        </w:rPr>
+        <w:t>CodeApprenant</w:t>
+      </w:r>
+      <w:proofErr w:type="spellEnd"/>
+      <w:r>
+        <w:rPr>
+          <w:rFonts w:ascii="Poppins" w:hAnsi="Poppins" w:cs="Poppins"/>
+          <w:sz w:val="18"/>
+          <w:szCs w:val="22"/>
+        </w:rPr>
+        <w:t>}}</w:t>
+      </w:r>
+    </w:p>
+    <w:p>
+      <w:pPr>
+        <w:spacing w:after="60"/>
+        <w:jc w:val="center"/>
+        <w:rPr>
+          <w:rStyle w:val="lev"/>
+          <w:rFonts w:ascii="Poppins" w:hAnsi="Poppins" w:cs="Poppins"/>
+          <w:color w:val="0A5D81"/>
+          <w:sz w:val="22"/>
+          <w:szCs w:val="22"/>
+        </w:rPr>
+      </w:pPr>
+      <w:r>
+        <w:rPr>
+          <w:rStyle w:val="lev"/>
+          <w:rFonts w:ascii="Poppins" w:hAnsi="Poppins" w:cs="Poppins"/>
+          <w:color w:val="0A5D81"/>
           <w:sz w:val="22"/>
           <w:szCs w:val="22"/>
         </w:rPr>
@@ -28,30 +65,53 @@
     </w:p>
     <w:p>
       <w:pPr>
-        <w:pStyle w:val="YPTitreFormation"/>
-        <w:framePr w:w="9919" w:h="1093" w:hRule="exact" w:wrap="around" w:x="976" w:y="-267"/>
-        <w:spacing w:line="276" w:lineRule="auto"/>
+        <w:spacing w:after="0"/>
         <w:jc w:val="center"/>
         <w:rPr>
-          <w:b/>
-          <w:bCs w:val="0"/>
+          <w:rStyle w:val="lev"/>
+          <w:rFonts w:ascii="Poppins" w:hAnsi="Poppins" w:cs="Poppins"/>
+          <w:color w:val="0A5D81"/>
           <w:sz w:val="22"/>
           <w:szCs w:val="22"/>
         </w:rPr>
       </w:pPr>
       <w:r>
         <w:rPr>
-          <w:b/>
-          <w:bCs w:val="0"/>
+          <w:rStyle w:val="lev"/>
+          <w:rFonts w:ascii="Poppins" w:hAnsi="Poppins" w:cs="Poppins"/>
+          <w:color w:val="0A5D81"/>
           <w:sz w:val="22"/>
           <w:szCs w:val="22"/>
         </w:rPr>
-        <w:t xml:space="preserve">{{etendugroupe}} - Semestre </w:t>
+        <w:t>{{</w:t>
+      </w:r>
+      <w:proofErr w:type="spellStart"/>
+      <w:r>
+        <w:rPr>
+          <w:rStyle w:val="lev"/>
+          <w:rFonts w:ascii="Poppins" w:hAnsi="Poppins" w:cs="Poppins"/>
+          <w:color w:val="0A5D81"/>
+          <w:sz w:val="22"/>
+          <w:szCs w:val="22"/>
+        </w:rPr>
+        <w:t>etendugroupe</w:t>
+      </w:r>
+      <w:proofErr w:type="spellEnd"/>
+      <w:r>
+        <w:rPr>
+          <w:rStyle w:val="lev"/>
+          <w:rFonts w:ascii="Poppins" w:hAnsi="Poppins" w:cs="Poppins"/>
+          <w:color w:val="0A5D81"/>
+          <w:sz w:val="22"/>
+          <w:szCs w:val="22"/>
+        </w:rPr>
+        <w:t xml:space="preserve">}} - Semestre </w:t>
       </w:r>
       <w:r>
         <w:rPr>
-          <w:b/>
-          <w:bCs w:val="0"/>
+          <w:rStyle w:val="lev"/>
+          <w:rFonts w:ascii="Poppins" w:hAnsi="Poppins" w:cs="Poppins"/>
+          <w:color w:val="0A5D81"/>
           <w:sz w:val="22"/>
           <w:szCs w:val="22"/>
         </w:rPr>
@@ -60,79 +120,9 @@
     </w:p>
     <w:p>
       <w:pPr>
-        <w:pStyle w:val="YPTitreFormation"/>
-        <w:framePr w:w="9919" w:h="1093" w:hRule="exact" w:wrap="around" w:x="976" w:y="-267"/>
-        <w:spacing w:line="276" w:lineRule="auto"/>
-        <w:jc w:val="center"/>
         <w:rPr>
-          <w:b/>
-          <w:bCs w:val="0"/>
-          <w:sz w:val="22"/>
-          <w:szCs w:val="22"/>
+          <w:bCs/>
         </w:rPr>
-      </w:pPr>
-    </w:p>
-    <w:p>
-      <w:pPr>
-        <w:pStyle w:val="YPTitreFormation"/>
-        <w:framePr w:w="9919" w:h="1093" w:hRule="exact" w:wrap="around" w:x="976" w:y="-267"/>
-        <w:spacing w:line="276" w:lineRule="auto"/>
-        <w:jc w:val="center"/>
-        <w:rPr>
-          <w:b/>
-          <w:bCs w:val="0"/>
-          <w:sz w:val="22"/>
-          <w:szCs w:val="22"/>
-        </w:rPr>
-      </w:pPr>
-    </w:p>
-    <w:p>
-      <w:pPr>
-        <w:pStyle w:val="YPTitreFormation"/>
-        <w:framePr w:w="9919" w:h="1093" w:hRule="exact" w:wrap="around" w:x="976" w:y="-267"/>
-        <w:spacing w:line="276" w:lineRule="auto"/>
-        <w:jc w:val="center"/>
-        <w:rPr>
-          <w:b/>
-          <w:bCs w:val="0"/>
-          <w:sz w:val="22"/>
-          <w:szCs w:val="22"/>
-        </w:rPr>
-      </w:pPr>
-    </w:p>
-    <w:p>
-      <w:pPr>
-        <w:pStyle w:val="YPTitreFormation"/>
-        <w:framePr w:w="9919" w:h="1093" w:hRule="exact" w:wrap="around" w:x="976" w:y="-267"/>
-        <w:spacing w:line="276" w:lineRule="auto"/>
-        <w:jc w:val="center"/>
-        <w:rPr>
-          <w:b/>
-          <w:bCs w:val="0"/>
-          <w:sz w:val="22"/>
-          <w:szCs w:val="22"/>
-        </w:rPr>
-      </w:pPr>
-    </w:p>
-    <w:p>
-      <w:pPr>
-        <w:pStyle w:val="YPTitreFormation"/>
-        <w:framePr w:w="9919" w:h="1093" w:hRule="exact" w:wrap="around" w:x="976" w:y="-267"/>
-        <w:spacing w:line="276" w:lineRule="auto"/>
-        <w:jc w:val="center"/>
-        <w:rPr>
-          <w:b/>
-          <w:bCs w:val="0"/>
-          <w:sz w:val="22"/>
-          <w:szCs w:val="22"/>
-        </w:rPr>
-      </w:pPr>
-    </w:p>
-    <w:p>
-      <w:pPr>
-        <w:pStyle w:val="YPTitreFormation"/>
-        <w:framePr w:w="9919" w:h="1093" w:hRule="exact" w:wrap="around" w:x="976" w:y="-267"/>
-        <w:jc w:val="center"/>
       </w:pPr>
     </w:p>
     <w:tbl>
@@ -179,7 +169,27 @@
                 <w:sz w:val="18"/>
                 <w:szCs w:val="22"/>
               </w:rPr>
-              <w:t>Apprenant : {{nomApprenant}}</w:t>
+              <w:t>Apprenant : {{</w:t>
+            </w:r>
+            <w:proofErr w:type="spellStart"/>
+            <w:r>
+              <w:rPr>
+                <w:rFonts w:ascii="Poppins" w:hAnsi="Poppins" w:cs="Poppins"/>
+                <w:color w:val="0A5C81"/>
+                <w:sz w:val="18"/>
+                <w:szCs w:val="22"/>
+              </w:rPr>
+              <w:t>nomApprenant</w:t>
+            </w:r>
+            <w:proofErr w:type="spellEnd"/>
+            <w:r>
+              <w:rPr>
+                <w:rFonts w:ascii="Poppins" w:hAnsi="Poppins" w:cs="Poppins"/>
+                <w:color w:val="0A5C81"/>
+                <w:sz w:val="18"/>
+                <w:szCs w:val="22"/>
+              </w:rPr>
+              <w:t>}}</w:t>
             </w:r>
           </w:p>
           <w:p>
@@ -201,7 +211,27 @@
                 <w:sz w:val="18"/>
                 <w:szCs w:val="22"/>
               </w:rPr>
-              <w:t>Date de naissance : {{dateNaissance}}</w:t>
+              <w:t>Date de naissance : {{</w:t>
+            </w:r>
+            <w:proofErr w:type="spellStart"/>
+            <w:r>
+              <w:rPr>
+                <w:rFonts w:ascii="Poppins" w:hAnsi="Poppins" w:cs="Poppins"/>
+                <w:color w:val="0A5C81"/>
+                <w:sz w:val="18"/>
+                <w:szCs w:val="22"/>
+              </w:rPr>
+              <w:t>dateNaissance</w:t>
+            </w:r>
+            <w:proofErr w:type="spellEnd"/>
+            <w:r>
+              <w:rPr>
+                <w:rFonts w:ascii="Poppins" w:hAnsi="Poppins" w:cs="Poppins"/>
+                <w:color w:val="0A5C81"/>
+                <w:sz w:val="18"/>
+                <w:szCs w:val="22"/>
+              </w:rPr>
+              <w:t>}}</w:t>
             </w:r>
           </w:p>
         </w:tc>
@@ -1194,7 +1224,31 @@
                 <w:sz w:val="18"/>
                 <w:szCs w:val="22"/>
               </w:rPr>
-              <w:t>{{moyenneECTS}}</w:t>
+              <w:t>{{</w:t>
+            </w:r>
+            <w:proofErr w:type="spellStart"/>
+            <w:r>
+              <w:rPr>
+                <w:rFonts w:ascii="Poppins" w:hAnsi="Poppins" w:cs="Poppins"/>
+                <w:b/>
+                <w:bCs/>
+                <w:color w:val="FFFFFF" w:themeColor="background1"/>
+                <w:sz w:val="18"/>
+                <w:szCs w:val="22"/>
+              </w:rPr>
+              <w:t>moyenneECTS</w:t>
+            </w:r>
+            <w:proofErr w:type="spellEnd"/>
+            <w:r>
+              <w:rPr>
+                <w:rFonts w:ascii="Poppins" w:hAnsi="Poppins" w:cs="Poppins"/>
+                <w:b/>
+                <w:bCs/>
+                <w:color w:val="FFFFFF" w:themeColor="background1"/>
+                <w:sz w:val="18"/>
+                <w:szCs w:val="22"/>
+              </w:rPr>
+              <w:t>}}</w:t>
             </w:r>
           </w:p>
         </w:tc>
@@ -1225,90 +1279,36 @@
                 <w:sz w:val="18"/>
                 <w:szCs w:val="22"/>
               </w:rPr>
-              <w:t>{{totaletat}}</w:t>
+              <w:t>{{</w:t>
+            </w:r>
+            <w:proofErr w:type="spellStart"/>
+            <w:r>
+              <w:rPr>
+                <w:rFonts w:ascii="Poppins" w:hAnsi="Poppins" w:cs="Poppins"/>
+                <w:b/>
+                <w:bCs/>
+                <w:color w:val="FFFFFF" w:themeColor="background1"/>
+                <w:sz w:val="18"/>
+                <w:szCs w:val="22"/>
+              </w:rPr>
+              <w:t>totaletat</w:t>
+            </w:r>
+            <w:proofErr w:type="spellEnd"/>
+            <w:r>
+              <w:rPr>
+                <w:rFonts w:ascii="Poppins" w:hAnsi="Poppins" w:cs="Poppins"/>
+                <w:b/>
+                <w:bCs/>
+                <w:color w:val="FFFFFF" w:themeColor="background1"/>
+                <w:sz w:val="18"/>
+                <w:szCs w:val="22"/>
+              </w:rPr>
+              <w:t>}}</w:t>
             </w:r>
           </w:p>
         </w:tc>
       </w:tr>
     </w:tbl>
-    <w:p>
-      <w:pPr>
-        <w:jc w:val="both"/>
-        <w:rPr>
-          <w:rFonts w:ascii="Poppins" w:hAnsi="Poppins" w:cs="Poppins"/>
-          <w:sz w:val="18"/>
-          <w:szCs w:val="22"/>
-        </w:rPr>
-      </w:pPr>
-    </w:p>
-    <w:p>
-      <w:pPr>
-        <w:jc w:val="both"/>
-        <w:rPr>
-          <w:rFonts w:ascii="Poppins" w:eastAsia="Calibri" w:hAnsi="Poppins" w:cs="Poppins"/>
-          <w:sz w:val="18"/>
-          <w:szCs w:val="22"/>
-        </w:rPr>
-      </w:pPr>
-    </w:p>
-    <w:p>
-      <w:pPr>
-        <w:jc w:val="both"/>
-        <w:rPr>
-          <w:rFonts w:ascii="Poppins" w:eastAsia="Calibri" w:hAnsi="Poppins" w:cs="Poppins"/>
-          <w:sz w:val="18"/>
-          <w:szCs w:val="22"/>
-        </w:rPr>
-      </w:pPr>
-      <w:r>
-        <w:rPr>
-          <w:rFonts w:ascii="Poppins" w:eastAsia="Calibri" w:hAnsi="Poppins" w:cs="Poppins"/>
-          <w:sz w:val="18"/>
-          <w:szCs w:val="22"/>
-        </w:rPr>
-        <w:t xml:space="preserve"> </w:t>
-      </w:r>
-    </w:p>
-    <w:p>
-      <w:pPr>
-        <w:jc w:val="both"/>
-        <w:rPr>
-          <w:rFonts w:ascii="Poppins" w:eastAsia="Calibri" w:hAnsi="Poppins" w:cs="Poppins"/>
-          <w:sz w:val="18"/>
-          <w:szCs w:val="22"/>
-        </w:rPr>
-      </w:pPr>
-    </w:p>
-    <w:p>
-      <w:pPr>
-        <w:jc w:val="both"/>
-        <w:rPr>
-          <w:rFonts w:ascii="Poppins" w:eastAsia="Calibri" w:hAnsi="Poppins" w:cs="Poppins"/>
-          <w:sz w:val="18"/>
-          <w:szCs w:val="22"/>
-        </w:rPr>
-      </w:pPr>
-    </w:p>
-    <w:p>
-      <w:pPr>
-        <w:jc w:val="both"/>
-        <w:rPr>
-          <w:rFonts w:ascii="Poppins" w:eastAsia="Calibri" w:hAnsi="Poppins" w:cs="Poppins"/>
-          <w:sz w:val="18"/>
-          <w:szCs w:val="22"/>
-        </w:rPr>
-      </w:pPr>
-    </w:p>
-    <w:p>
-      <w:pPr>
-        <w:jc w:val="both"/>
-        <w:rPr>
-          <w:rFonts w:ascii="Poppins" w:eastAsia="Calibri" w:hAnsi="Poppins" w:cs="Poppins"/>
-          <w:sz w:val="18"/>
-          <w:szCs w:val="22"/>
-        </w:rPr>
-      </w:pPr>
-    </w:p>
     <w:p>
       <w:pPr>
         <w:jc w:val="both"/>
@@ -1376,7 +1376,27 @@
                 <w:sz w:val="18"/>
                 <w:szCs w:val="18"/>
               </w:rPr>
-              <w:t>{{justifiee}}</w:t>
+              <w:t>{{</w:t>
+            </w:r>
+            <w:proofErr w:type="spellStart"/>
+            <w:r>
+              <w:rPr>
+                <w:rFonts w:ascii="Poppins" w:hAnsi="Poppins" w:cs="Poppins"/>
+                <w:color w:val="0A5D81"/>
+                <w:sz w:val="18"/>
+                <w:szCs w:val="18"/>
+              </w:rPr>
+              <w:t>justifiee</w:t>
+            </w:r>
+            <w:proofErr w:type="spellEnd"/>
+            <w:r>
+              <w:rPr>
+                <w:rFonts w:ascii="Poppins" w:hAnsi="Poppins" w:cs="Poppins"/>
+                <w:color w:val="0A5D81"/>
+                <w:sz w:val="18"/>
+                <w:szCs w:val="18"/>
+              </w:rPr>
+              <w:t>}}</w:t>
             </w:r>
           </w:p>
         </w:tc>
@@ -1415,7 +1435,27 @@
                 <w:sz w:val="18"/>
                 <w:szCs w:val="18"/>
               </w:rPr>
-              <w:t>{{injustifiee}}</w:t>
+              <w:t>{{</w:t>
+            </w:r>
+            <w:proofErr w:type="spellStart"/>
+            <w:r>
+              <w:rPr>
+                <w:rFonts w:ascii="Poppins" w:hAnsi="Poppins" w:cs="Poppins"/>
+                <w:color w:val="0A5D81"/>
+                <w:sz w:val="18"/>
+                <w:szCs w:val="18"/>
+              </w:rPr>
+              <w:t>injustifiee</w:t>
+            </w:r>
+            <w:proofErr w:type="spellEnd"/>
+            <w:r>
+              <w:rPr>
+                <w:rFonts w:ascii="Poppins" w:hAnsi="Poppins" w:cs="Poppins"/>
+                <w:color w:val="0A5D81"/>
+                <w:sz w:val="18"/>
+                <w:szCs w:val="18"/>
+              </w:rPr>
+              <w:t>}}</w:t>
             </w:r>
           </w:p>
         </w:tc>
@@ -1462,62 +1502,18 @@
     </w:tbl>
     <w:p>
       <w:pPr>
-        <w:jc w:val="both"/>
-        <w:rPr>
-          <w:rFonts w:ascii="Poppins" w:eastAsia="Calibri" w:hAnsi="Poppins" w:cs="Poppins"/>
-          <w:sz w:val="18"/>
-          <w:szCs w:val="22"/>
-        </w:rPr>
+        <w:pStyle w:val="YPTitreFormation"/>
+        <w:framePr w:h="961" w:hRule="exact" w:wrap="around" w:x="970" w:y="957"/>
       </w:pPr>
     </w:p>
     <w:p>
       <w:pPr>
         <w:pStyle w:val="YPTitreFormation"/>
-        <w:framePr w:wrap="around" w:x="1108" w:y="115"/>
+        <w:framePr w:h="961" w:hRule="exact" w:wrap="around" w:x="970" w:y="957"/>
       </w:pPr>
       <w:r>
         <w:t>{{appreciations}}</w:t>
       </w:r>
-    </w:p>
-    <w:p>
-      <w:pPr>
-        <w:jc w:val="both"/>
-        <w:rPr>
-          <w:rFonts w:ascii="Poppins" w:eastAsia="Calibri" w:hAnsi="Poppins" w:cs="Poppins"/>
-          <w:sz w:val="18"/>
-          <w:szCs w:val="22"/>
-        </w:rPr>
-      </w:pPr>
-    </w:p>
-    <w:p>
-      <w:pPr>
-        <w:jc w:val="both"/>
-        <w:rPr>
-          <w:rFonts w:ascii="Poppins" w:eastAsia="Calibri" w:hAnsi="Poppins" w:cs="Poppins"/>
-          <w:sz w:val="18"/>
-          <w:szCs w:val="22"/>
-        </w:rPr>
-      </w:pPr>
-    </w:p>
-    <w:p>
-      <w:pPr>
-        <w:jc w:val="both"/>
-        <w:rPr>
-          <w:rFonts w:ascii="Poppins" w:eastAsia="Calibri" w:hAnsi="Poppins" w:cs="Poppins"/>
-          <w:sz w:val="18"/>
-          <w:szCs w:val="22"/>
-        </w:rPr>
-      </w:pPr>
-    </w:p>
-    <w:p>
-      <w:pPr>
-        <w:jc w:val="both"/>
-        <w:rPr>
-          <w:rFonts w:ascii="Poppins" w:eastAsia="Calibri" w:hAnsi="Poppins" w:cs="Poppins"/>
-          <w:sz w:val="18"/>
-          <w:szCs w:val="22"/>
-        </w:rPr>
-      </w:pPr>
     </w:p>
     <w:p>
       <w:pPr>
@@ -1543,23 +1539,7 @@
           <w:sz w:val="18"/>
           <w:szCs w:val="22"/>
         </w:rPr>
-        <w:t>Identifiant : {{</w:t>
-      </w:r>
-      <w:r>
-        <w:rPr>
-          <w:rFonts w:ascii="Poppins" w:hAnsi="Poppins" w:cs="Poppins"/>
-          <w:sz w:val="18"/>
-          <w:szCs w:val="22"/>
-        </w:rPr>
-        <w:t>CodeApprenant</w:t>
-      </w:r>
-      <w:r>
-        <w:rPr>
-          <w:rFonts w:ascii="Poppins" w:hAnsi="Poppins" w:cs="Poppins"/>
-          <w:sz w:val="18"/>
-          <w:szCs w:val="22"/>
-        </w:rPr>
-        <w:t xml:space="preserve">}}                                                                    </w:t>
+        <w:t xml:space="preserve">                                                                    </w:t>
       </w:r>
     </w:p>
     <w:p>
@@ -1642,7 +1622,25 @@
           <w:sz w:val="18"/>
           <w:szCs w:val="22"/>
         </w:rPr>
-        <w:t xml:space="preserve">  {{datedujour}}                                                              </w:t>
+        <w:t xml:space="preserve">  {{</w:t>
+      </w:r>
+      <w:proofErr w:type="spellStart"/>
+      <w:r>
+        <w:rPr>
+          <w:rFonts w:ascii="Poppins" w:eastAsia="Calibri" w:hAnsi="Poppins" w:cs="Poppins"/>
+          <w:sz w:val="18"/>
+          <w:szCs w:val="22"/>
+        </w:rPr>
+        <w:t>datedujour</w:t>
+      </w:r>
+      <w:proofErr w:type="spellEnd"/>
+      <w:r>
+        <w:rPr>
+          <w:rFonts w:ascii="Poppins" w:eastAsia="Calibri" w:hAnsi="Poppins" w:cs="Poppins"/>
+          <w:sz w:val="18"/>
+          <w:szCs w:val="22"/>
+        </w:rPr>
+        <w:t xml:space="preserve">}}                                                              </w:t>
       </w:r>
     </w:p>
     <w:bookmarkEnd w:id="0"/>
@@ -2103,7 +2101,7 @@
     <w:lsdException w:name="Block Text" w:semiHidden="1" w:unhideWhenUsed="1"/>
     <w:lsdException w:name="Hyperlink" w:semiHidden="1" w:unhideWhenUsed="1"/>
     <w:lsdException w:name="FollowedHyperlink" w:semiHidden="1" w:unhideWhenUsed="1"/>
-    <w:lsdException w:name="Strong" w:uiPriority="22" w:qFormat="1"/>
+    <w:lsdException w:name="Strong" w:uiPriority="0" w:qFormat="1"/>
     <w:lsdException w:name="Emphasis" w:uiPriority="20" w:qFormat="1"/>
     <w:lsdException w:name="Document Map" w:semiHidden="1" w:unhideWhenUsed="1"/>
     <w:lsdException w:name="Plain Text" w:semiHidden="1" w:unhideWhenUsed="1"/>
@@ -3136,6 +3134,16 @@
       <w:color w:val="0A5C81"/>
       <w:sz w:val="18"/>
       <w:szCs w:val="18"/>
+    </w:rPr>
+  </w:style>
+  <w:style w:type="character" w:styleId="lev">
+    <w:name w:val="Strong"/>
+    <w:basedOn w:val="Policepardfaut"/>
+    <w:qFormat/>
+    <w:rsid w:val="006D6CA1"/>
+    <w:rPr>
+      <w:b/>
+      <w:bCs/>
     </w:rPr>
   </w:style>
 </w:styles>
